--- a/Lab 3/Фан Нгок Туан _ лаб 3.docx
+++ b/Lab 3/Фан Нгок Туан _ лаб 3.docx
@@ -585,7 +585,418 @@
         </w:rPr>
       </w:pPr>
       <w:bookmarkStart w:id="2" w:name="_Toc145806296"/>
-      <w:r>
+      <w:bookmarkStart w:id="3" w:name="_GoBack"/>
+      <w:bookmarkEnd w:id="3"/>
+    </w:p>
+    <w:sdt>
+      <w:sdtPr>
+        <w:id w:val="591045709"/>
+        <w:docPartObj>
+          <w:docPartGallery w:val="Table of Contents"/>
+          <w:docPartUnique/>
+        </w:docPartObj>
+      </w:sdtPr>
+      <w:sdtEndPr>
+        <w:rPr>
+          <w:rFonts w:asciiTheme="minorHAnsi" w:eastAsiaTheme="minorHAnsi" w:hAnsiTheme="minorHAnsi" w:cstheme="minorBidi"/>
+          <w:b/>
+          <w:bCs/>
+          <w:noProof/>
+          <w:color w:val="auto"/>
+          <w:sz w:val="22"/>
+          <w:szCs w:val="22"/>
+        </w:rPr>
+      </w:sdtEndPr>
+      <w:sdtContent>
+        <w:p>
+          <w:pPr>
+            <w:pStyle w:val="TOCHeading"/>
+            <w:jc w:val="center"/>
+            <w:rPr>
+              <w:rFonts w:ascii="Times New Roman" w:hAnsi="Times New Roman" w:cs="Times New Roman"/>
+              <w:color w:val="auto"/>
+              <w:sz w:val="28"/>
+            </w:rPr>
+          </w:pPr>
+          <w:proofErr w:type="spellStart"/>
+          <w:r>
+            <w:rPr>
+              <w:rFonts w:ascii="Times New Roman" w:hAnsi="Times New Roman" w:cs="Times New Roman"/>
+              <w:color w:val="auto"/>
+              <w:sz w:val="28"/>
+            </w:rPr>
+            <w:t>Оглавление</w:t>
+          </w:r>
+          <w:proofErr w:type="spellEnd"/>
+        </w:p>
+        <w:p>
+          <w:pPr>
+            <w:pStyle w:val="TOC1"/>
+            <w:tabs>
+              <w:tab w:val="right" w:leader="dot" w:pos="9679"/>
+            </w:tabs>
+            <w:rPr>
+              <w:rFonts w:eastAsiaTheme="minorEastAsia"/>
+              <w:noProof/>
+              <w:lang w:eastAsia="ko-KR"/>
+            </w:rPr>
+          </w:pPr>
+          <w:r>
+            <w:rPr>
+              <w:b/>
+              <w:bCs/>
+              <w:noProof/>
+            </w:rPr>
+            <w:fldChar w:fldCharType="begin"/>
+          </w:r>
+          <w:r>
+            <w:rPr>
+              <w:b/>
+              <w:bCs/>
+              <w:noProof/>
+            </w:rPr>
+            <w:instrText xml:space="preserve"> TOC \o "1-3" \h \z \u </w:instrText>
+          </w:r>
+          <w:r>
+            <w:rPr>
+              <w:b/>
+              <w:bCs/>
+              <w:noProof/>
+            </w:rPr>
+            <w:fldChar w:fldCharType="separate"/>
+          </w:r>
+          <w:hyperlink w:anchor="_Toc148145701" w:history="1">
+            <w:r>
+              <w:rPr>
+                <w:rStyle w:val="Hyperlink"/>
+                <w:rFonts w:ascii="Times New Roman" w:hAnsi="Times New Roman" w:cs="Times New Roman"/>
+                <w:b/>
+                <w:bCs/>
+                <w:noProof/>
+                <w:lang w:val="ru-RU"/>
+              </w:rPr>
+              <w:t>Задание:</w:t>
+            </w:r>
+            <w:r>
+              <w:rPr>
+                <w:noProof/>
+                <w:webHidden/>
+              </w:rPr>
+              <w:tab/>
+            </w:r>
+            <w:r>
+              <w:rPr>
+                <w:noProof/>
+                <w:webHidden/>
+              </w:rPr>
+              <w:fldChar w:fldCharType="begin"/>
+            </w:r>
+            <w:r>
+              <w:rPr>
+                <w:noProof/>
+                <w:webHidden/>
+              </w:rPr>
+              <w:instrText xml:space="preserve"> PAGEREF _Toc148145701 \h </w:instrText>
+            </w:r>
+            <w:r>
+              <w:rPr>
+                <w:noProof/>
+                <w:webHidden/>
+              </w:rPr>
+            </w:r>
+            <w:r>
+              <w:rPr>
+                <w:noProof/>
+                <w:webHidden/>
+              </w:rPr>
+              <w:fldChar w:fldCharType="separate"/>
+            </w:r>
+            <w:r>
+              <w:rPr>
+                <w:noProof/>
+                <w:webHidden/>
+              </w:rPr>
+              <w:t>3</w:t>
+            </w:r>
+            <w:r>
+              <w:rPr>
+                <w:noProof/>
+                <w:webHidden/>
+              </w:rPr>
+              <w:fldChar w:fldCharType="end"/>
+            </w:r>
+          </w:hyperlink>
+        </w:p>
+        <w:p>
+          <w:pPr>
+            <w:pStyle w:val="TOC1"/>
+            <w:tabs>
+              <w:tab w:val="right" w:leader="dot" w:pos="9679"/>
+            </w:tabs>
+            <w:rPr>
+              <w:rFonts w:eastAsiaTheme="minorEastAsia"/>
+              <w:noProof/>
+              <w:lang w:eastAsia="ko-KR"/>
+            </w:rPr>
+          </w:pPr>
+          <w:hyperlink w:anchor="_Toc148145702" w:history="1">
+            <w:r>
+              <w:rPr>
+                <w:rStyle w:val="Hyperlink"/>
+                <w:rFonts w:ascii="Times New Roman" w:hAnsi="Times New Roman" w:cs="Times New Roman"/>
+                <w:b/>
+                <w:bCs/>
+                <w:noProof/>
+                <w:lang w:val="ru-RU"/>
+              </w:rPr>
+              <w:t>Отчет</w:t>
+            </w:r>
+            <w:r>
+              <w:rPr>
+                <w:rStyle w:val="Hyperlink"/>
+                <w:rFonts w:ascii="Times New Roman" w:hAnsi="Times New Roman" w:cs="Times New Roman"/>
+                <w:b/>
+                <w:bCs/>
+                <w:noProof/>
+              </w:rPr>
+              <w:t>:</w:t>
+            </w:r>
+            <w:r>
+              <w:rPr>
+                <w:noProof/>
+                <w:webHidden/>
+              </w:rPr>
+              <w:tab/>
+            </w:r>
+            <w:r>
+              <w:rPr>
+                <w:noProof/>
+                <w:webHidden/>
+              </w:rPr>
+              <w:fldChar w:fldCharType="begin"/>
+            </w:r>
+            <w:r>
+              <w:rPr>
+                <w:noProof/>
+                <w:webHidden/>
+              </w:rPr>
+              <w:instrText xml:space="preserve"> PAGEREF _Toc148145702 \h </w:instrText>
+            </w:r>
+            <w:r>
+              <w:rPr>
+                <w:noProof/>
+                <w:webHidden/>
+              </w:rPr>
+            </w:r>
+            <w:r>
+              <w:rPr>
+                <w:noProof/>
+                <w:webHidden/>
+              </w:rPr>
+              <w:fldChar w:fldCharType="separate"/>
+            </w:r>
+            <w:r>
+              <w:rPr>
+                <w:noProof/>
+                <w:webHidden/>
+              </w:rPr>
+              <w:t>5</w:t>
+            </w:r>
+            <w:r>
+              <w:rPr>
+                <w:noProof/>
+                <w:webHidden/>
+              </w:rPr>
+              <w:fldChar w:fldCharType="end"/>
+            </w:r>
+          </w:hyperlink>
+        </w:p>
+        <w:p>
+          <w:pPr>
+            <w:pStyle w:val="TOC1"/>
+            <w:tabs>
+              <w:tab w:val="right" w:leader="dot" w:pos="9679"/>
+            </w:tabs>
+            <w:rPr>
+              <w:rFonts w:eastAsiaTheme="minorEastAsia"/>
+              <w:noProof/>
+              <w:lang w:eastAsia="ko-KR"/>
+            </w:rPr>
+          </w:pPr>
+          <w:hyperlink w:anchor="_Toc148145703" w:history="1">
+            <w:r>
+              <w:rPr>
+                <w:rStyle w:val="Hyperlink"/>
+                <w:rFonts w:ascii="Times New Roman" w:hAnsi="Times New Roman" w:cs="Times New Roman"/>
+                <w:b/>
+                <w:bCs/>
+                <w:noProof/>
+                <w:lang w:val="ru-RU"/>
+              </w:rPr>
+              <w:t>Вывод:</w:t>
+            </w:r>
+            <w:r>
+              <w:rPr>
+                <w:noProof/>
+                <w:webHidden/>
+              </w:rPr>
+              <w:tab/>
+            </w:r>
+            <w:r>
+              <w:rPr>
+                <w:noProof/>
+                <w:webHidden/>
+              </w:rPr>
+              <w:fldChar w:fldCharType="begin"/>
+            </w:r>
+            <w:r>
+              <w:rPr>
+                <w:noProof/>
+                <w:webHidden/>
+              </w:rPr>
+              <w:instrText xml:space="preserve"> PAGEREF _Toc148145703 \h </w:instrText>
+            </w:r>
+            <w:r>
+              <w:rPr>
+                <w:noProof/>
+                <w:webHidden/>
+              </w:rPr>
+            </w:r>
+            <w:r>
+              <w:rPr>
+                <w:noProof/>
+                <w:webHidden/>
+              </w:rPr>
+              <w:fldChar w:fldCharType="separate"/>
+            </w:r>
+            <w:r>
+              <w:rPr>
+                <w:noProof/>
+                <w:webHidden/>
+              </w:rPr>
+              <w:t>5</w:t>
+            </w:r>
+            <w:r>
+              <w:rPr>
+                <w:noProof/>
+                <w:webHidden/>
+              </w:rPr>
+              <w:fldChar w:fldCharType="end"/>
+            </w:r>
+          </w:hyperlink>
+        </w:p>
+        <w:p>
+          <w:pPr>
+            <w:pStyle w:val="TOC1"/>
+            <w:tabs>
+              <w:tab w:val="right" w:leader="dot" w:pos="9679"/>
+            </w:tabs>
+            <w:rPr>
+              <w:rFonts w:eastAsiaTheme="minorEastAsia"/>
+              <w:noProof/>
+              <w:lang w:eastAsia="ko-KR"/>
+            </w:rPr>
+          </w:pPr>
+          <w:hyperlink w:anchor="_Toc148145704" w:history="1">
+            <w:r>
+              <w:rPr>
+                <w:rStyle w:val="Hyperlink"/>
+                <w:rFonts w:ascii="Times New Roman" w:hAnsi="Times New Roman" w:cs="Times New Roman"/>
+                <w:b/>
+                <w:bCs/>
+                <w:noProof/>
+                <w:lang w:val="ru-RU"/>
+              </w:rPr>
+              <w:t>Список литературы:</w:t>
+            </w:r>
+            <w:r>
+              <w:rPr>
+                <w:noProof/>
+                <w:webHidden/>
+              </w:rPr>
+              <w:tab/>
+            </w:r>
+            <w:r>
+              <w:rPr>
+                <w:noProof/>
+                <w:webHidden/>
+              </w:rPr>
+              <w:fldChar w:fldCharType="begin"/>
+            </w:r>
+            <w:r>
+              <w:rPr>
+                <w:noProof/>
+                <w:webHidden/>
+              </w:rPr>
+              <w:instrText xml:space="preserve"> PAGEREF _Toc148145704 \h </w:instrText>
+            </w:r>
+            <w:r>
+              <w:rPr>
+                <w:noProof/>
+                <w:webHidden/>
+              </w:rPr>
+            </w:r>
+            <w:r>
+              <w:rPr>
+                <w:noProof/>
+                <w:webHidden/>
+              </w:rPr>
+              <w:fldChar w:fldCharType="separate"/>
+            </w:r>
+            <w:r>
+              <w:rPr>
+                <w:noProof/>
+                <w:webHidden/>
+              </w:rPr>
+              <w:t>5</w:t>
+            </w:r>
+            <w:r>
+              <w:rPr>
+                <w:noProof/>
+                <w:webHidden/>
+              </w:rPr>
+              <w:fldChar w:fldCharType="end"/>
+            </w:r>
+          </w:hyperlink>
+        </w:p>
+        <w:p>
+          <w:r>
+            <w:rPr>
+              <w:b/>
+              <w:bCs/>
+              <w:noProof/>
+            </w:rPr>
+            <w:fldChar w:fldCharType="end"/>
+          </w:r>
+        </w:p>
+      </w:sdtContent>
+    </w:sdt>
+    <w:p>
+      <w:pPr>
+        <w:rPr>
+          <w:rFonts w:ascii="Times New Roman" w:eastAsiaTheme="majorEastAsia" w:hAnsi="Times New Roman" w:cs="Times New Roman"/>
+          <w:b/>
+          <w:bCs/>
+          <w:sz w:val="24"/>
+          <w:szCs w:val="24"/>
+          <w:lang w:val="ru-RU"/>
+        </w:rPr>
+      </w:pPr>
+      <w:r>
+        <w:rPr>
+          <w:rFonts w:ascii="Times New Roman" w:hAnsi="Times New Roman" w:cs="Times New Roman"/>
+          <w:b/>
+          <w:bCs/>
+          <w:sz w:val="24"/>
+          <w:szCs w:val="24"/>
+          <w:lang w:val="ru-RU"/>
+        </w:rPr>
+        <w:br w:type="page"/>
+      </w:r>
+    </w:p>
+    <w:p>
+      <w:pPr>
+        <w:pStyle w:val="Heading1"/>
         <w:rPr>
           <w:rFonts w:ascii="Times New Roman" w:hAnsi="Times New Roman" w:cs="Times New Roman"/>
           <w:b/>
@@ -595,10 +1006,23 @@
           <w:szCs w:val="24"/>
           <w:lang w:val="ru-RU"/>
         </w:rPr>
+      </w:pPr>
+      <w:bookmarkStart w:id="4" w:name="_Toc148145701"/>
+      <w:r>
+        <w:rPr>
+          <w:rFonts w:ascii="Times New Roman" w:hAnsi="Times New Roman" w:cs="Times New Roman"/>
+          <w:b/>
+          <w:bCs/>
+          <w:color w:val="auto"/>
+          <w:sz w:val="24"/>
+          <w:szCs w:val="24"/>
+          <w:lang w:val="ru-RU"/>
+        </w:rPr>
         <w:lastRenderedPageBreak/>
         <w:t>Задание:</w:t>
       </w:r>
       <w:bookmarkEnd w:id="2"/>
+      <w:bookmarkEnd w:id="4"/>
     </w:p>
     <w:p>
       <w:pPr>
@@ -669,18 +1093,7 @@
           <w:szCs w:val="24"/>
           <w:lang w:val="ru-RU"/>
         </w:rPr>
-        <w:t xml:space="preserve"> </w:t>
-      </w:r>
-      <w:bookmarkStart w:id="3" w:name="_GoBack"/>
-      <w:r>
-        <w:rPr>
-          <w:rFonts w:ascii="Times New Roman" w:hAnsi="Times New Roman" w:cs="Times New Roman"/>
-          <w:color w:val="000000"/>
-          <w:sz w:val="24"/>
-          <w:szCs w:val="24"/>
-          <w:lang w:val="ru-RU"/>
-        </w:rPr>
-        <w:t xml:space="preserve">Реализуйте программный продукт на языке </w:t>
+        <w:t xml:space="preserve"> Реализуйте программный продукт на языке </w:t>
       </w:r>
       <w:r>
         <w:rPr>
@@ -1041,7 +1454,6 @@
         <w:t>]</w:t>
       </w:r>
     </w:p>
-    <w:bookmarkEnd w:id="3"/>
     <w:p>
       <w:pPr>
         <w:rPr>
@@ -1100,169 +1512,6 @@
     </w:p>
     <w:p>
       <w:pPr>
-        <w:ind w:left="720"/>
-        <w:rPr>
-          <w:rFonts w:ascii="Times New Roman" w:hAnsi="Times New Roman" w:cs="Times New Roman"/>
-          <w:b/>
-          <w:bCs/>
-          <w:color w:val="000000"/>
-          <w:sz w:val="24"/>
-          <w:szCs w:val="28"/>
-          <w:lang w:val="ru-RU"/>
-        </w:rPr>
-      </w:pPr>
-      <w:r>
-        <w:rPr>
-          <w:rFonts w:ascii="Times New Roman" w:hAnsi="Times New Roman" w:cs="Times New Roman"/>
-          <w:color w:val="000000"/>
-          <w:sz w:val="24"/>
-          <w:szCs w:val="28"/>
-          <w:lang w:val="ru-RU"/>
-        </w:rPr>
-        <w:t xml:space="preserve">4. </w:t>
-      </w:r>
-      <w:r>
-        <w:rPr>
-          <w:rFonts w:ascii="Times New Roman" w:hAnsi="Times New Roman" w:cs="Times New Roman"/>
-          <w:b/>
-          <w:bCs/>
-          <w:color w:val="000000"/>
-          <w:sz w:val="24"/>
-          <w:szCs w:val="28"/>
-          <w:lang w:val="ru-RU"/>
-        </w:rPr>
-        <w:t>Дополнительное</w:t>
-      </w:r>
-    </w:p>
-    <w:p>
-      <w:pPr>
-        <w:ind w:left="720"/>
-        <w:rPr>
-          <w:rFonts w:ascii="Times New Roman" w:hAnsi="Times New Roman" w:cs="Times New Roman"/>
-          <w:szCs w:val="24"/>
-          <w:lang w:val="ru-RU"/>
-        </w:rPr>
-      </w:pPr>
-      <w:r>
-        <w:rPr>
-          <w:rFonts w:ascii="Times New Roman" w:hAnsi="Times New Roman" w:cs="Times New Roman"/>
-          <w:color w:val="000000"/>
-          <w:sz w:val="24"/>
-          <w:szCs w:val="28"/>
-        </w:rPr>
-        <w:t>a</w:t>
-      </w:r>
-      <w:r>
-        <w:rPr>
-          <w:rFonts w:ascii="Times New Roman" w:hAnsi="Times New Roman" w:cs="Times New Roman"/>
-          <w:color w:val="000000"/>
-          <w:sz w:val="24"/>
-          <w:szCs w:val="28"/>
-          <w:lang w:val="ru-RU"/>
-        </w:rPr>
-        <w:t>) Найти готовые библиотеки, осуществляющие аналогичный парсинг и</w:t>
-      </w:r>
-      <w:r>
-        <w:rPr>
-          <w:rFonts w:ascii="Times New Roman" w:hAnsi="Times New Roman" w:cs="Times New Roman"/>
-          <w:color w:val="000000"/>
-          <w:sz w:val="24"/>
-          <w:szCs w:val="28"/>
-          <w:lang w:val="ru-RU"/>
-        </w:rPr>
-        <w:t xml:space="preserve"> </w:t>
-      </w:r>
-      <w:r>
-        <w:rPr>
-          <w:rFonts w:ascii="Times New Roman" w:hAnsi="Times New Roman" w:cs="Times New Roman"/>
-          <w:color w:val="000000"/>
-          <w:sz w:val="24"/>
-          <w:szCs w:val="28"/>
-          <w:lang w:val="ru-RU"/>
-        </w:rPr>
-        <w:t>конвертацию файлов.</w:t>
-      </w:r>
-      <w:r>
-        <w:rPr>
-          <w:rFonts w:ascii="Times New Roman" w:hAnsi="Times New Roman" w:cs="Times New Roman"/>
-          <w:color w:val="000000"/>
-          <w:sz w:val="24"/>
-          <w:szCs w:val="28"/>
-          <w:lang w:val="ru-RU"/>
-        </w:rPr>
-        <w:br/>
-      </w:r>
-      <w:r>
-        <w:rPr>
-          <w:rFonts w:ascii="Times New Roman" w:hAnsi="Times New Roman" w:cs="Times New Roman"/>
-          <w:color w:val="000000"/>
-          <w:sz w:val="24"/>
-          <w:szCs w:val="28"/>
-        </w:rPr>
-        <w:t>b</w:t>
-      </w:r>
-      <w:r>
-        <w:rPr>
-          <w:rFonts w:ascii="Times New Roman" w:hAnsi="Times New Roman" w:cs="Times New Roman"/>
-          <w:color w:val="000000"/>
-          <w:sz w:val="24"/>
-          <w:szCs w:val="28"/>
-          <w:lang w:val="ru-RU"/>
-        </w:rPr>
-        <w:t>) Переписать исходный код, применив найденные библиотеки. Регулярные</w:t>
-      </w:r>
-      <w:r>
-        <w:rPr>
-          <w:rFonts w:ascii="Times New Roman" w:hAnsi="Times New Roman" w:cs="Times New Roman"/>
-          <w:color w:val="000000"/>
-          <w:sz w:val="24"/>
-          <w:szCs w:val="28"/>
-          <w:lang w:val="ru-RU"/>
-        </w:rPr>
-        <w:t xml:space="preserve"> </w:t>
-      </w:r>
-      <w:r>
-        <w:rPr>
-          <w:rFonts w:ascii="Times New Roman" w:hAnsi="Times New Roman" w:cs="Times New Roman"/>
-          <w:color w:val="000000"/>
-          <w:sz w:val="24"/>
-          <w:szCs w:val="28"/>
-          <w:lang w:val="ru-RU"/>
-        </w:rPr>
-        <w:t>выражения также нельзя использовать.</w:t>
-      </w:r>
-      <w:r>
-        <w:rPr>
-          <w:rFonts w:ascii="Times New Roman" w:hAnsi="Times New Roman" w:cs="Times New Roman"/>
-          <w:color w:val="000000"/>
-          <w:sz w:val="24"/>
-          <w:szCs w:val="28"/>
-          <w:lang w:val="ru-RU"/>
-        </w:rPr>
-        <w:br/>
-      </w:r>
-      <w:r>
-        <w:rPr>
-          <w:rFonts w:ascii="Times New Roman" w:hAnsi="Times New Roman" w:cs="Times New Roman"/>
-          <w:color w:val="000000"/>
-          <w:sz w:val="24"/>
-          <w:szCs w:val="28"/>
-        </w:rPr>
-        <w:t>c</w:t>
-      </w:r>
-      <w:r>
-        <w:rPr>
-          <w:rFonts w:ascii="Times New Roman" w:hAnsi="Times New Roman" w:cs="Times New Roman"/>
-          <w:color w:val="000000"/>
-          <w:sz w:val="24"/>
-          <w:szCs w:val="28"/>
-          <w:lang w:val="ru-RU"/>
-        </w:rPr>
-        <w:t>) Сравнить полученные результаты и объяснить их сходство/различие.</w:t>
-      </w:r>
-    </w:p>
-    <w:p>
-      <w:pPr>
         <w:ind w:left="360"/>
         <w:rPr>
           <w:rFonts w:ascii="Times New Roman" w:hAnsi="Times New Roman" w:cs="Times New Roman"/>
@@ -1463,7 +1712,6 @@
           <w:szCs w:val="28"/>
           <w:lang w:val="ru-RU"/>
         </w:rPr>
-        <w:lastRenderedPageBreak/>
         <w:drawing>
           <wp:inline distT="0" distB="0" distL="0" distR="0" wp14:anchorId="4A1B7663" wp14:editId="53E6AD3D">
             <wp:extent cx="5704202" cy="1982419"/>
@@ -1503,7 +1751,63 @@
     </w:p>
     <w:p>
       <w:pPr>
-        <w:ind w:left="810"/>
+        <w:ind w:left="360"/>
+        <w:rPr>
+          <w:rStyle w:val="PlaceholderText"/>
+          <w:lang w:val="ru-RU"/>
+        </w:rPr>
+      </w:pPr>
+      <w:r>
+        <w:rPr>
+          <w:rFonts w:ascii="Times New Roman" w:hAnsi="Times New Roman" w:cs="Times New Roman"/>
+          <w:b/>
+          <w:sz w:val="24"/>
+          <w:szCs w:val="24"/>
+          <w:lang w:val="ru-RU"/>
+        </w:rPr>
+        <w:t xml:space="preserve">Задание </w:t>
+      </w:r>
+      <w:r>
+        <w:rPr>
+          <w:rFonts w:ascii="Times New Roman" w:hAnsi="Times New Roman" w:cs="Times New Roman"/>
+          <w:b/>
+          <w:sz w:val="24"/>
+          <w:szCs w:val="24"/>
+          <w:lang w:val="ru-RU"/>
+        </w:rPr>
+        <w:t>3</w:t>
+      </w:r>
+      <w:r>
+        <w:rPr>
+          <w:rFonts w:ascii="Times New Roman" w:hAnsi="Times New Roman" w:cs="Times New Roman"/>
+          <w:sz w:val="24"/>
+          <w:szCs w:val="24"/>
+          <w:lang w:val="ru-RU"/>
+        </w:rPr>
+        <w:t>:</w:t>
+      </w:r>
+      <w:r>
+        <w:rPr>
+          <w:rStyle w:val="PlaceholderText"/>
+          <w:lang w:val="ru-RU"/>
+        </w:rPr>
+        <w:t xml:space="preserve"> </w:t>
+      </w:r>
+    </w:p>
+    <w:p>
+      <w:pPr>
+        <w:pStyle w:val="ListParagraph"/>
+        <w:numPr>
+          <w:ilvl w:val="0"/>
+          <w:numId w:val="7"/>
+        </w:numPr>
+        <w:rPr>
+          <w:rFonts w:ascii="Times New Roman" w:hAnsi="Times New Roman" w:cs="Times New Roman"/>
+          <w:szCs w:val="24"/>
+          <w:lang w:val="ru-RU"/>
+        </w:rPr>
+      </w:pPr>
+      <w:r>
         <w:rPr>
           <w:rFonts w:ascii="TimesNewRomanPSMT" w:hAnsi="TimesNewRomanPSMT"/>
           <w:color w:val="000000"/>
@@ -1511,173 +1815,8 @@
           <w:szCs w:val="28"/>
           <w:lang w:val="ru-RU"/>
         </w:rPr>
-      </w:pPr>
-      <w:r>
-        <w:rPr>
-          <w:rFonts w:ascii="TimesNewRomanPS-BoldMT" w:hAnsi="TimesNewRomanPS-BoldMT"/>
-          <w:bCs/>
-          <w:color w:val="000000"/>
-          <w:sz w:val="24"/>
-          <w:szCs w:val="28"/>
-          <w:lang w:val="ru-RU"/>
-        </w:rPr>
-        <w:t>4.</w:t>
-      </w:r>
-      <w:r>
-        <w:rPr>
-          <w:rFonts w:ascii="TimesNewRomanPS-BoldMT" w:hAnsi="TimesNewRomanPS-BoldMT"/>
-          <w:b/>
-          <w:bCs/>
-          <w:color w:val="000000"/>
-          <w:sz w:val="24"/>
-          <w:szCs w:val="28"/>
-          <w:lang w:val="ru-RU"/>
-        </w:rPr>
-        <w:t xml:space="preserve"> Дополнительное </w:t>
-      </w:r>
-      <w:r>
-        <w:rPr>
-          <w:rFonts w:ascii="TimesNewRomanPSMT" w:hAnsi="TimesNewRomanPSMT"/>
-          <w:color w:val="000000"/>
-          <w:sz w:val="24"/>
-          <w:szCs w:val="28"/>
-          <w:lang w:val="ru-RU"/>
-        </w:rPr>
-        <w:br/>
-      </w:r>
-      <w:r>
-        <w:rPr>
-          <w:rFonts w:ascii="TimesNewRomanPSMT" w:hAnsi="TimesNewRomanPSMT"/>
-          <w:color w:val="000000"/>
-          <w:sz w:val="24"/>
-          <w:szCs w:val="28"/>
-        </w:rPr>
-        <w:t>a</w:t>
-      </w:r>
-      <w:r>
-        <w:rPr>
-          <w:rFonts w:ascii="TimesNewRomanPSMT" w:hAnsi="TimesNewRomanPSMT"/>
-          <w:color w:val="000000"/>
-          <w:sz w:val="24"/>
-          <w:szCs w:val="28"/>
-          <w:lang w:val="ru-RU"/>
-        </w:rPr>
-        <w:t>) Переписать исходный код, добавив в него использование регулярных</w:t>
-      </w:r>
-      <w:r>
-        <w:rPr>
-          <w:rFonts w:ascii="TimesNewRomanPSMT" w:hAnsi="TimesNewRomanPSMT"/>
-          <w:color w:val="000000"/>
-          <w:sz w:val="24"/>
-          <w:szCs w:val="28"/>
-          <w:lang w:val="ru-RU"/>
-        </w:rPr>
-        <w:t xml:space="preserve"> </w:t>
-      </w:r>
-      <w:r>
-        <w:rPr>
-          <w:rFonts w:ascii="TimesNewRomanPSMT" w:hAnsi="TimesNewRomanPSMT"/>
-          <w:color w:val="000000"/>
-          <w:sz w:val="24"/>
-          <w:szCs w:val="28"/>
-          <w:lang w:val="ru-RU"/>
-        </w:rPr>
-        <w:t>выражений.</w:t>
-      </w:r>
-      <w:r>
-        <w:rPr>
-          <w:rFonts w:ascii="TimesNewRomanPSMT" w:hAnsi="TimesNewRomanPSMT"/>
-          <w:color w:val="000000"/>
-          <w:sz w:val="24"/>
-          <w:szCs w:val="28"/>
-          <w:lang w:val="ru-RU"/>
-        </w:rPr>
-        <w:br/>
-      </w:r>
-      <w:r>
-        <w:rPr>
-          <w:rFonts w:ascii="TimesNewRomanPSMT" w:hAnsi="TimesNewRomanPSMT"/>
-          <w:color w:val="000000"/>
-          <w:sz w:val="24"/>
-          <w:szCs w:val="28"/>
-        </w:rPr>
-        <w:t>b</w:t>
-      </w:r>
-      <w:r>
-        <w:rPr>
-          <w:rFonts w:ascii="TimesNewRomanPSMT" w:hAnsi="TimesNewRomanPSMT"/>
-          <w:color w:val="000000"/>
-          <w:sz w:val="24"/>
-          <w:szCs w:val="28"/>
-          <w:lang w:val="ru-RU"/>
-        </w:rPr>
-        <w:t>) Сравнить полученные результаты и объяснить их сходство/различие</w:t>
-      </w:r>
-    </w:p>
-    <w:p>
-      <w:pPr>
-        <w:ind w:left="360"/>
-        <w:rPr>
-          <w:rFonts w:ascii="Times New Roman" w:hAnsi="Times New Roman" w:cs="Times New Roman"/>
-          <w:szCs w:val="24"/>
-          <w:lang w:val="ru-RU"/>
-        </w:rPr>
-      </w:pPr>
-      <w:r>
-        <w:rPr>
-          <w:rFonts w:ascii="Times New Roman" w:hAnsi="Times New Roman" w:cs="Times New Roman"/>
-          <w:b/>
-          <w:sz w:val="24"/>
-          <w:szCs w:val="24"/>
-          <w:lang w:val="ru-RU"/>
-        </w:rPr>
-        <w:t xml:space="preserve">Задание </w:t>
-      </w:r>
-      <w:r>
-        <w:rPr>
-          <w:rFonts w:ascii="Times New Roman" w:hAnsi="Times New Roman" w:cs="Times New Roman"/>
-          <w:b/>
-          <w:sz w:val="24"/>
-          <w:szCs w:val="24"/>
-          <w:lang w:val="ru-RU"/>
-        </w:rPr>
-        <w:t>3</w:t>
-      </w:r>
-      <w:r>
-        <w:rPr>
-          <w:rFonts w:ascii="Times New Roman" w:hAnsi="Times New Roman" w:cs="Times New Roman"/>
-          <w:sz w:val="24"/>
-          <w:szCs w:val="24"/>
-          <w:lang w:val="ru-RU"/>
-        </w:rPr>
-        <w:t>:</w:t>
-      </w:r>
-      <w:r>
-        <w:rPr>
-          <w:rStyle w:val="PlaceholderText"/>
-          <w:lang w:val="ru-RU"/>
-        </w:rPr>
-        <w:t xml:space="preserve"> </w:t>
-      </w:r>
-      <w:r>
-        <w:rPr>
-          <w:rFonts w:ascii="TimesNewRomanPSMT" w:hAnsi="TimesNewRomanPSMT"/>
-          <w:color w:val="000000"/>
-          <w:sz w:val="24"/>
-          <w:szCs w:val="28"/>
-          <w:lang w:val="ru-RU"/>
-        </w:rPr>
-        <w:t>Н</w:t>
-      </w:r>
-      <w:r>
-        <w:rPr>
-          <w:rFonts w:ascii="TimesNewRomanPSMT" w:hAnsi="TimesNewRomanPSMT"/>
-          <w:color w:val="000000"/>
-          <w:sz w:val="24"/>
-          <w:szCs w:val="28"/>
-          <w:lang w:val="ru-RU"/>
-        </w:rPr>
-        <w:t xml:space="preserve">аписать программу на языке </w:t>
+        <w:lastRenderedPageBreak/>
+        <w:t xml:space="preserve">Написать программу на языке </w:t>
       </w:r>
       <w:r>
         <w:rPr>
@@ -2105,6 +2244,434 @@
     </w:p>
     <w:p>
       <w:pPr>
+        <w:pStyle w:val="ListParagraph"/>
+        <w:numPr>
+          <w:ilvl w:val="0"/>
+          <w:numId w:val="7"/>
+        </w:numPr>
+        <w:rPr>
+          <w:rFonts w:ascii="Times New Roman" w:hAnsi="Times New Roman" w:cs="Times New Roman"/>
+          <w:b/>
+          <w:bCs/>
+          <w:szCs w:val="24"/>
+          <w:lang w:val="ru-RU"/>
+        </w:rPr>
+      </w:pPr>
+      <w:r>
+        <w:rPr>
+          <w:rFonts w:ascii="TimesNewRomanPSMT" w:hAnsi="TimesNewRomanPSMT"/>
+          <w:color w:val="000000"/>
+          <w:sz w:val="24"/>
+          <w:szCs w:val="28"/>
+          <w:lang w:val="ru-RU"/>
+        </w:rPr>
+        <w:t xml:space="preserve"> </w:t>
+      </w:r>
+      <w:r>
+        <w:rPr>
+          <w:rFonts w:ascii="TimesNewRomanPS-BoldMT" w:hAnsi="TimesNewRomanPS-BoldMT"/>
+          <w:b/>
+          <w:bCs/>
+          <w:color w:val="000000"/>
+          <w:sz w:val="24"/>
+          <w:szCs w:val="28"/>
+          <w:lang w:val="ru-RU"/>
+        </w:rPr>
+        <w:t xml:space="preserve">Дополнительное задание №1 </w:t>
+      </w:r>
+      <w:r>
+        <w:rPr>
+          <w:rFonts w:ascii="TimesNewRomanPSMT" w:hAnsi="TimesNewRomanPSMT"/>
+          <w:color w:val="000000"/>
+          <w:sz w:val="24"/>
+          <w:szCs w:val="28"/>
+          <w:lang w:val="ru-RU"/>
+        </w:rPr>
+        <w:t>(позволяет набрать +10 процентов от</w:t>
+      </w:r>
+      <w:r>
+        <w:rPr>
+          <w:rFonts w:ascii="TimesNewRomanPSMT" w:hAnsi="TimesNewRomanPSMT"/>
+          <w:color w:val="000000"/>
+          <w:sz w:val="24"/>
+          <w:szCs w:val="28"/>
+          <w:lang w:val="ru-RU"/>
+        </w:rPr>
+        <w:br/>
+        <w:t>максимального числа баллов БаРС за данную лабораторную).</w:t>
+      </w:r>
+      <w:r>
+        <w:rPr>
+          <w:rFonts w:ascii="TimesNewRomanPSMT" w:hAnsi="TimesNewRomanPSMT"/>
+          <w:color w:val="000000"/>
+          <w:sz w:val="24"/>
+          <w:szCs w:val="28"/>
+          <w:lang w:val="ru-RU"/>
+        </w:rPr>
+        <w:br/>
+      </w:r>
+      <w:r>
+        <w:rPr>
+          <w:rFonts w:ascii="TimesNewRomanPSMT" w:hAnsi="TimesNewRomanPSMT"/>
+          <w:color w:val="000000"/>
+          <w:sz w:val="24"/>
+          <w:szCs w:val="28"/>
+        </w:rPr>
+        <w:t>a</w:t>
+      </w:r>
+      <w:r>
+        <w:rPr>
+          <w:rFonts w:ascii="TimesNewRomanPSMT" w:hAnsi="TimesNewRomanPSMT"/>
+          <w:color w:val="000000"/>
+          <w:sz w:val="24"/>
+          <w:szCs w:val="28"/>
+          <w:lang w:val="ru-RU"/>
+        </w:rPr>
+        <w:t>) Найти готовые библиотеки, осуществляющие аналогичный парсинг и</w:t>
+      </w:r>
+      <w:r>
+        <w:rPr>
+          <w:rFonts w:ascii="TimesNewRomanPSMT" w:hAnsi="TimesNewRomanPSMT"/>
+          <w:color w:val="000000"/>
+          <w:sz w:val="24"/>
+          <w:szCs w:val="28"/>
+          <w:lang w:val="ru-RU"/>
+        </w:rPr>
+        <w:br/>
+        <w:t>конвертацию файлов.</w:t>
+      </w:r>
+      <w:r>
+        <w:rPr>
+          <w:rFonts w:ascii="TimesNewRomanPSMT" w:hAnsi="TimesNewRomanPSMT"/>
+          <w:color w:val="000000"/>
+          <w:sz w:val="24"/>
+          <w:szCs w:val="28"/>
+          <w:lang w:val="ru-RU"/>
+        </w:rPr>
+        <w:br/>
+      </w:r>
+      <w:r>
+        <w:rPr>
+          <w:rFonts w:ascii="TimesNewRomanPSMT" w:hAnsi="TimesNewRomanPSMT"/>
+          <w:color w:val="000000"/>
+          <w:sz w:val="24"/>
+          <w:szCs w:val="28"/>
+        </w:rPr>
+        <w:t>b</w:t>
+      </w:r>
+      <w:r>
+        <w:rPr>
+          <w:rFonts w:ascii="TimesNewRomanPSMT" w:hAnsi="TimesNewRomanPSMT"/>
+          <w:color w:val="000000"/>
+          <w:sz w:val="24"/>
+          <w:szCs w:val="28"/>
+          <w:lang w:val="ru-RU"/>
+        </w:rPr>
+        <w:t>) Переписать исходный код, применив найденные библиотеки. Регулярные</w:t>
+      </w:r>
+      <w:r>
+        <w:rPr>
+          <w:rFonts w:ascii="TimesNewRomanPSMT" w:hAnsi="TimesNewRomanPSMT"/>
+          <w:color w:val="000000"/>
+          <w:sz w:val="24"/>
+          <w:szCs w:val="28"/>
+          <w:lang w:val="ru-RU"/>
+        </w:rPr>
+        <w:br/>
+        <w:t>выражения также нельзя использовать.</w:t>
+      </w:r>
+      <w:r>
+        <w:rPr>
+          <w:rFonts w:ascii="TimesNewRomanPSMT" w:hAnsi="TimesNewRomanPSMT"/>
+          <w:color w:val="000000"/>
+          <w:sz w:val="24"/>
+          <w:szCs w:val="28"/>
+          <w:lang w:val="ru-RU"/>
+        </w:rPr>
+        <w:br/>
+      </w:r>
+      <w:r>
+        <w:rPr>
+          <w:rFonts w:ascii="TimesNewRomanPSMT" w:hAnsi="TimesNewRomanPSMT"/>
+          <w:color w:val="000000"/>
+          <w:sz w:val="24"/>
+          <w:szCs w:val="28"/>
+        </w:rPr>
+        <w:t>c</w:t>
+      </w:r>
+      <w:r>
+        <w:rPr>
+          <w:rFonts w:ascii="TimesNewRomanPSMT" w:hAnsi="TimesNewRomanPSMT"/>
+          <w:color w:val="000000"/>
+          <w:sz w:val="24"/>
+          <w:szCs w:val="28"/>
+          <w:lang w:val="ru-RU"/>
+        </w:rPr>
+        <w:t>) Сравнить полученные результаты и объяснить их сходство/различи</w:t>
+      </w:r>
+    </w:p>
+    <w:p>
+      <w:pPr>
+        <w:pStyle w:val="ListParagraph"/>
+        <w:numPr>
+          <w:ilvl w:val="0"/>
+          <w:numId w:val="7"/>
+        </w:numPr>
+        <w:rPr>
+          <w:rFonts w:ascii="Times New Roman" w:hAnsi="Times New Roman" w:cs="Times New Roman"/>
+          <w:b/>
+          <w:bCs/>
+          <w:szCs w:val="24"/>
+          <w:lang w:val="ru-RU"/>
+        </w:rPr>
+      </w:pPr>
+      <w:r>
+        <w:rPr>
+          <w:rFonts w:ascii="TimesNewRomanPSMT" w:hAnsi="TimesNewRomanPSMT"/>
+          <w:color w:val="000000"/>
+          <w:sz w:val="24"/>
+          <w:szCs w:val="28"/>
+          <w:lang w:val="ru-RU"/>
+        </w:rPr>
+        <w:t xml:space="preserve"> </w:t>
+      </w:r>
+      <w:r>
+        <w:rPr>
+          <w:rFonts w:ascii="TimesNewRomanPS-BoldMT" w:hAnsi="TimesNewRomanPS-BoldMT"/>
+          <w:b/>
+          <w:bCs/>
+          <w:color w:val="000000"/>
+          <w:sz w:val="24"/>
+          <w:szCs w:val="28"/>
+          <w:lang w:val="ru-RU"/>
+        </w:rPr>
+        <w:t xml:space="preserve">Дополнительное задание №2 </w:t>
+      </w:r>
+      <w:r>
+        <w:rPr>
+          <w:rFonts w:ascii="TimesNewRomanPSMT" w:hAnsi="TimesNewRomanPSMT"/>
+          <w:color w:val="000000"/>
+          <w:sz w:val="24"/>
+          <w:szCs w:val="28"/>
+          <w:lang w:val="ru-RU"/>
+        </w:rPr>
+        <w:t>(позволяет набрать +10 процентов от</w:t>
+      </w:r>
+      <w:r>
+        <w:rPr>
+          <w:rFonts w:ascii="TimesNewRomanPSMT" w:hAnsi="TimesNewRomanPSMT"/>
+          <w:color w:val="000000"/>
+          <w:sz w:val="24"/>
+          <w:szCs w:val="28"/>
+          <w:lang w:val="ru-RU"/>
+        </w:rPr>
+        <w:br/>
+        <w:t>максимального числа баллов БаРС за данную лабораторную).</w:t>
+      </w:r>
+      <w:r>
+        <w:rPr>
+          <w:rFonts w:ascii="TimesNewRomanPSMT" w:hAnsi="TimesNewRomanPSMT"/>
+          <w:color w:val="000000"/>
+          <w:sz w:val="24"/>
+          <w:szCs w:val="28"/>
+          <w:lang w:val="ru-RU"/>
+        </w:rPr>
+        <w:br/>
+      </w:r>
+      <w:r>
+        <w:rPr>
+          <w:rFonts w:ascii="TimesNewRomanPSMT" w:hAnsi="TimesNewRomanPSMT"/>
+          <w:color w:val="000000"/>
+          <w:sz w:val="24"/>
+          <w:szCs w:val="28"/>
+        </w:rPr>
+        <w:t>a</w:t>
+      </w:r>
+      <w:r>
+        <w:rPr>
+          <w:rFonts w:ascii="TimesNewRomanPSMT" w:hAnsi="TimesNewRomanPSMT"/>
+          <w:color w:val="000000"/>
+          <w:sz w:val="24"/>
+          <w:szCs w:val="28"/>
+          <w:lang w:val="ru-RU"/>
+        </w:rPr>
+        <w:t>) Переписать исходный код, добавив в него использование регулярных</w:t>
+      </w:r>
+      <w:r>
+        <w:rPr>
+          <w:rFonts w:ascii="TimesNewRomanPSMT" w:hAnsi="TimesNewRomanPSMT"/>
+          <w:color w:val="000000"/>
+          <w:sz w:val="24"/>
+          <w:szCs w:val="28"/>
+          <w:lang w:val="ru-RU"/>
+        </w:rPr>
+        <w:br/>
+        <w:t>выражений.</w:t>
+      </w:r>
+      <w:r>
+        <w:rPr>
+          <w:rFonts w:ascii="TimesNewRomanPSMT" w:hAnsi="TimesNewRomanPSMT"/>
+          <w:color w:val="000000"/>
+          <w:sz w:val="24"/>
+          <w:szCs w:val="28"/>
+          <w:lang w:val="ru-RU"/>
+        </w:rPr>
+        <w:br/>
+      </w:r>
+      <w:r>
+        <w:rPr>
+          <w:rFonts w:ascii="TimesNewRomanPSMT" w:hAnsi="TimesNewRomanPSMT"/>
+          <w:color w:val="000000"/>
+          <w:sz w:val="24"/>
+          <w:szCs w:val="28"/>
+        </w:rPr>
+        <w:t>b</w:t>
+      </w:r>
+      <w:r>
+        <w:rPr>
+          <w:rFonts w:ascii="TimesNewRomanPSMT" w:hAnsi="TimesNewRomanPSMT"/>
+          <w:color w:val="000000"/>
+          <w:sz w:val="24"/>
+          <w:szCs w:val="28"/>
+          <w:lang w:val="ru-RU"/>
+        </w:rPr>
+        <w:t>) Сравнить полученные результаты и объяснить их сходство/различие.</w:t>
+      </w:r>
+    </w:p>
+    <w:p>
+      <w:pPr>
+        <w:rPr>
+          <w:rFonts w:ascii="Times New Roman" w:hAnsi="Times New Roman" w:cs="Times New Roman"/>
+          <w:b/>
+          <w:bCs/>
+          <w:sz w:val="24"/>
+          <w:szCs w:val="24"/>
+          <w:lang w:val="ru-RU"/>
+        </w:rPr>
+      </w:pPr>
+    </w:p>
+    <w:p>
+      <w:pPr>
+        <w:rPr>
+          <w:rFonts w:ascii="Times New Roman" w:hAnsi="Times New Roman" w:cs="Times New Roman"/>
+          <w:b/>
+          <w:bCs/>
+          <w:sz w:val="24"/>
+          <w:szCs w:val="24"/>
+          <w:lang w:val="ru-RU"/>
+        </w:rPr>
+      </w:pPr>
+    </w:p>
+    <w:p>
+      <w:pPr>
+        <w:rPr>
+          <w:rFonts w:ascii="Times New Roman" w:hAnsi="Times New Roman" w:cs="Times New Roman"/>
+          <w:b/>
+          <w:bCs/>
+          <w:sz w:val="24"/>
+          <w:szCs w:val="24"/>
+          <w:lang w:val="ru-RU"/>
+        </w:rPr>
+      </w:pPr>
+    </w:p>
+    <w:p>
+      <w:pPr>
+        <w:rPr>
+          <w:rFonts w:ascii="Times New Roman" w:hAnsi="Times New Roman" w:cs="Times New Roman"/>
+          <w:b/>
+          <w:bCs/>
+          <w:sz w:val="24"/>
+          <w:szCs w:val="24"/>
+          <w:lang w:val="ru-RU"/>
+        </w:rPr>
+      </w:pPr>
+    </w:p>
+    <w:p>
+      <w:pPr>
+        <w:rPr>
+          <w:rFonts w:ascii="Times New Roman" w:hAnsi="Times New Roman" w:cs="Times New Roman"/>
+          <w:b/>
+          <w:bCs/>
+          <w:sz w:val="24"/>
+          <w:szCs w:val="24"/>
+          <w:lang w:val="ru-RU"/>
+        </w:rPr>
+      </w:pPr>
+    </w:p>
+    <w:p>
+      <w:pPr>
+        <w:rPr>
+          <w:rFonts w:ascii="Times New Roman" w:hAnsi="Times New Roman" w:cs="Times New Roman"/>
+          <w:b/>
+          <w:bCs/>
+          <w:sz w:val="24"/>
+          <w:szCs w:val="24"/>
+          <w:lang w:val="ru-RU"/>
+        </w:rPr>
+      </w:pPr>
+    </w:p>
+    <w:p>
+      <w:pPr>
+        <w:rPr>
+          <w:rFonts w:ascii="Times New Roman" w:hAnsi="Times New Roman" w:cs="Times New Roman"/>
+          <w:b/>
+          <w:bCs/>
+          <w:sz w:val="24"/>
+          <w:szCs w:val="24"/>
+          <w:lang w:val="ru-RU"/>
+        </w:rPr>
+      </w:pPr>
+    </w:p>
+    <w:p>
+      <w:pPr>
+        <w:rPr>
+          <w:rFonts w:ascii="Times New Roman" w:hAnsi="Times New Roman" w:cs="Times New Roman"/>
+          <w:b/>
+          <w:bCs/>
+          <w:sz w:val="24"/>
+          <w:szCs w:val="24"/>
+          <w:lang w:val="ru-RU"/>
+        </w:rPr>
+      </w:pPr>
+    </w:p>
+    <w:p>
+      <w:pPr>
+        <w:rPr>
+          <w:rFonts w:ascii="Times New Roman" w:hAnsi="Times New Roman" w:cs="Times New Roman"/>
+          <w:b/>
+          <w:bCs/>
+          <w:sz w:val="24"/>
+          <w:szCs w:val="24"/>
+          <w:lang w:val="ru-RU"/>
+        </w:rPr>
+      </w:pPr>
+    </w:p>
+    <w:p>
+      <w:pPr>
+        <w:rPr>
+          <w:rFonts w:ascii="Times New Roman" w:hAnsi="Times New Roman" w:cs="Times New Roman"/>
+          <w:b/>
+          <w:bCs/>
+          <w:sz w:val="24"/>
+          <w:szCs w:val="24"/>
+          <w:lang w:val="ru-RU"/>
+        </w:rPr>
+      </w:pPr>
+    </w:p>
+    <w:p>
+      <w:pPr>
+        <w:rPr>
+          <w:rFonts w:ascii="Times New Roman" w:hAnsi="Times New Roman" w:cs="Times New Roman"/>
+          <w:b/>
+          <w:bCs/>
+          <w:sz w:val="24"/>
+          <w:szCs w:val="24"/>
+          <w:lang w:val="ru-RU"/>
+        </w:rPr>
+      </w:pPr>
+    </w:p>
+    <w:p>
+      <w:pPr>
         <w:rPr>
           <w:rFonts w:ascii="Times New Roman" w:hAnsi="Times New Roman" w:cs="Times New Roman"/>
           <w:b/>
@@ -2185,10 +2752,10 @@
           <w:color w:val="auto"/>
           <w:sz w:val="24"/>
           <w:szCs w:val="24"/>
-          <w:lang w:val="ru-RU"/>
-        </w:rPr>
-      </w:pPr>
-      <w:bookmarkStart w:id="4" w:name="_Toc145806297"/>
+        </w:rPr>
+      </w:pPr>
+      <w:bookmarkStart w:id="5" w:name="_Toc145806297"/>
+      <w:bookmarkStart w:id="6" w:name="_Toc148145702"/>
       <w:r>
         <w:rPr>
           <w:rFonts w:ascii="Times New Roman" w:hAnsi="Times New Roman" w:cs="Times New Roman"/>
@@ -2199,50 +2766,9 @@
           <w:szCs w:val="24"/>
           <w:lang w:val="ru-RU"/>
         </w:rPr>
-        <w:t>Отчет:</w:t>
-      </w:r>
-      <w:bookmarkEnd w:id="4"/>
-    </w:p>
-    <w:p>
-      <w:pPr>
-        <w:pStyle w:val="Heading1"/>
-        <w:jc w:val="center"/>
-        <w:rPr>
-          <w:rFonts w:ascii="Times New Roman" w:hAnsi="Times New Roman" w:cs="Times New Roman"/>
-          <w:b/>
-          <w:color w:val="auto"/>
-          <w:sz w:val="24"/>
-          <w:szCs w:val="24"/>
-          <w:lang w:val="ru-RU"/>
-        </w:rPr>
-      </w:pPr>
-      <w:bookmarkStart w:id="5" w:name="_Toc145806311"/>
-      <w:r>
-        <w:rPr>
-          <w:rFonts w:ascii="Times New Roman" w:hAnsi="Times New Roman" w:cs="Times New Roman"/>
-          <w:b/>
-          <w:color w:val="auto"/>
-          <w:sz w:val="24"/>
-          <w:szCs w:val="24"/>
-          <w:lang w:val="ru-RU"/>
-        </w:rPr>
-        <w:t>Кодпрограммы:</w:t>
-      </w:r>
-      <w:bookmarkEnd w:id="5"/>
-    </w:p>
-    <w:p>
-      <w:pPr>
-        <w:rPr>
-          <w:rFonts w:ascii="Times New Roman" w:hAnsi="Times New Roman" w:cs="Times New Roman"/>
-          <w:sz w:val="24"/>
-          <w:szCs w:val="24"/>
-          <w:lang w:val="ru-RU"/>
-        </w:rPr>
-      </w:pPr>
-    </w:p>
-    <w:p>
-      <w:pPr>
-        <w:pStyle w:val="Heading1"/>
+        <w:t>Отчет</w:t>
+      </w:r>
+      <w:r>
         <w:rPr>
           <w:rFonts w:ascii="Times New Roman" w:hAnsi="Times New Roman" w:cs="Times New Roman"/>
           <w:b/>
@@ -2250,10 +2776,46 @@
           <w:color w:val="auto"/>
           <w:sz w:val="24"/>
           <w:szCs w:val="24"/>
-          <w:lang w:val="ru-RU"/>
-        </w:rPr>
-      </w:pPr>
-      <w:bookmarkStart w:id="6" w:name="_Toc145806317"/>
+        </w:rPr>
+        <w:t>:</w:t>
+      </w:r>
+      <w:bookmarkEnd w:id="5"/>
+      <w:bookmarkEnd w:id="6"/>
+    </w:p>
+    <w:p>
+      <w:pPr>
+        <w:rPr>
+          <w:rFonts w:ascii="Times New Roman" w:hAnsi="Times New Roman" w:cs="Times New Roman"/>
+          <w:sz w:val="24"/>
+          <w:szCs w:val="24"/>
+        </w:rPr>
+      </w:pPr>
+      <w:hyperlink r:id="rId8" w:history="1">
+        <w:proofErr w:type="spellStart"/>
+        <w:r>
+          <w:rPr>
+            <w:rStyle w:val="Hyperlink"/>
+            <w:rFonts w:ascii="Times New Roman" w:hAnsi="Times New Roman" w:cs="Times New Roman"/>
+            <w:sz w:val="24"/>
+            <w:szCs w:val="24"/>
+          </w:rPr>
+          <w:t>Link_to_my_Github</w:t>
+        </w:r>
+        <w:proofErr w:type="spellEnd"/>
+      </w:hyperlink>
+    </w:p>
+    <w:p>
+      <w:pPr>
+        <w:pStyle w:val="Heading1"/>
+        <w:rPr>
+          <w:rFonts w:ascii="Times New Roman" w:hAnsi="Times New Roman" w:cs="Times New Roman"/>
+          <w:sz w:val="24"/>
+          <w:szCs w:val="24"/>
+          <w:lang w:val="ru-RU"/>
+        </w:rPr>
+      </w:pPr>
+      <w:bookmarkStart w:id="7" w:name="_Toc145806317"/>
+      <w:bookmarkStart w:id="8" w:name="_Toc148145703"/>
       <w:r>
         <w:rPr>
           <w:rFonts w:ascii="Times New Roman" w:hAnsi="Times New Roman" w:cs="Times New Roman"/>
@@ -2266,17 +2828,90 @@
         </w:rPr>
         <w:t>Вывод:</w:t>
       </w:r>
-      <w:bookmarkEnd w:id="6"/>
-    </w:p>
-    <w:p>
-      <w:pPr>
-        <w:rPr>
-          <w:rFonts w:ascii="Times New Roman" w:hAnsi="Times New Roman" w:cs="Times New Roman"/>
-          <w:sz w:val="24"/>
-          <w:szCs w:val="24"/>
-          <w:lang w:val="ru-RU"/>
-        </w:rPr>
-      </w:pPr>
+      <w:bookmarkEnd w:id="7"/>
+      <w:bookmarkEnd w:id="8"/>
+      <w:r>
+        <w:rPr>
+          <w:rFonts w:ascii="Times New Roman" w:hAnsi="Times New Roman" w:cs="Times New Roman"/>
+          <w:sz w:val="24"/>
+          <w:szCs w:val="24"/>
+          <w:lang w:val="ru-RU"/>
+        </w:rPr>
+        <w:t xml:space="preserve"> </w:t>
+      </w:r>
+    </w:p>
+    <w:p>
+      <w:pPr>
+        <w:rPr>
+          <w:rFonts w:ascii="Times New Roman" w:hAnsi="Times New Roman" w:cs="Times New Roman"/>
+          <w:sz w:val="24"/>
+          <w:szCs w:val="24"/>
+          <w:lang w:val="ru-RU"/>
+        </w:rPr>
+      </w:pPr>
+      <w:r>
+        <w:rPr>
+          <w:rFonts w:ascii="Times New Roman" w:hAnsi="Times New Roman" w:cs="Times New Roman"/>
+          <w:sz w:val="24"/>
+          <w:szCs w:val="24"/>
+          <w:lang w:val="ru-RU"/>
+        </w:rPr>
+        <w:t>Выполняя задания, я познакомился с регулярными выражениями в P</w:t>
+      </w:r>
+      <w:proofErr w:type="spellStart"/>
+      <w:r>
+        <w:rPr>
+          <w:rFonts w:ascii="Times New Roman" w:hAnsi="Times New Roman" w:cs="Times New Roman"/>
+          <w:sz w:val="24"/>
+          <w:szCs w:val="24"/>
+        </w:rPr>
+        <w:t>ython</w:t>
+      </w:r>
+      <w:proofErr w:type="spellEnd"/>
+      <w:r>
+        <w:rPr>
+          <w:rFonts w:ascii="Times New Roman" w:hAnsi="Times New Roman" w:cs="Times New Roman"/>
+          <w:sz w:val="24"/>
+          <w:szCs w:val="24"/>
+          <w:lang w:val="ru-RU"/>
+        </w:rPr>
+        <w:t xml:space="preserve"> и научился применять их на практике.</w:t>
+      </w:r>
+      <w:r>
+        <w:rPr>
+          <w:rFonts w:ascii="Times New Roman" w:hAnsi="Times New Roman" w:cs="Times New Roman"/>
+          <w:sz w:val="24"/>
+          <w:szCs w:val="24"/>
+          <w:lang w:val="ru-RU"/>
+        </w:rPr>
+        <w:t xml:space="preserve"> И </w:t>
+      </w:r>
+      <w:r>
+        <w:rPr>
+          <w:rFonts w:ascii="Times New Roman" w:hAnsi="Times New Roman" w:cs="Times New Roman"/>
+          <w:sz w:val="24"/>
+          <w:szCs w:val="24"/>
+          <w:lang w:val="ru-RU"/>
+        </w:rPr>
+        <w:t xml:space="preserve">я познакомился с языками разметки и научился писать парсер на языке </w:t>
+      </w:r>
+      <w:r>
+        <w:rPr>
+          <w:rFonts w:ascii="Times New Roman" w:hAnsi="Times New Roman" w:cs="Times New Roman"/>
+          <w:sz w:val="24"/>
+          <w:szCs w:val="24"/>
+        </w:rPr>
+        <w:t>Python</w:t>
+      </w:r>
+      <w:r>
+        <w:rPr>
+          <w:rFonts w:ascii="Times New Roman" w:hAnsi="Times New Roman" w:cs="Times New Roman"/>
+          <w:sz w:val="24"/>
+          <w:szCs w:val="24"/>
+          <w:lang w:val="ru-RU"/>
+        </w:rPr>
+        <w:t>.</w:t>
+      </w:r>
     </w:p>
     <w:p>
       <w:pPr>
@@ -2291,7 +2926,8 @@
           <w:lang w:val="ru-RU"/>
         </w:rPr>
       </w:pPr>
-      <w:bookmarkStart w:id="7" w:name="_Toc145806318"/>
+      <w:bookmarkStart w:id="9" w:name="_Toc145806318"/>
+      <w:bookmarkStart w:id="10" w:name="_Toc148145704"/>
       <w:r>
         <w:rPr>
           <w:rFonts w:ascii="Times New Roman" w:hAnsi="Times New Roman" w:cs="Times New Roman"/>
@@ -2304,7 +2940,46 @@
         </w:rPr>
         <w:t>Список литературы:</w:t>
       </w:r>
-      <w:bookmarkEnd w:id="7"/>
+      <w:bookmarkEnd w:id="9"/>
+      <w:bookmarkEnd w:id="10"/>
+    </w:p>
+    <w:p>
+      <w:pPr>
+        <w:rPr>
+          <w:rFonts w:ascii="Times New Roman" w:hAnsi="Times New Roman" w:cs="Times New Roman"/>
+          <w:sz w:val="24"/>
+          <w:szCs w:val="24"/>
+          <w:lang w:val="ru-RU"/>
+        </w:rPr>
+      </w:pPr>
+      <w:r>
+        <w:rPr>
+          <w:rFonts w:ascii="Times New Roman" w:hAnsi="Times New Roman" w:cs="Times New Roman"/>
+          <w:sz w:val="24"/>
+          <w:szCs w:val="24"/>
+          <w:lang w:val="ru-RU"/>
+        </w:rPr>
+        <w:t>[1] Балакшин, П.В. Информатика / П.В. Балакшин, В.В. Соснин, Е.А. Машина. – СПб: Университет ИТМО, 2020. – 122 с.</w:t>
+      </w:r>
+    </w:p>
+    <w:p>
+      <w:pPr>
+        <w:rPr>
+          <w:rFonts w:ascii="Times New Roman" w:hAnsi="Times New Roman" w:cs="Times New Roman"/>
+          <w:sz w:val="24"/>
+          <w:szCs w:val="24"/>
+          <w:lang w:val="ru-RU"/>
+        </w:rPr>
+      </w:pPr>
+      <w:r>
+        <w:rPr>
+          <w:rFonts w:ascii="Times New Roman" w:hAnsi="Times New Roman" w:cs="Times New Roman"/>
+          <w:sz w:val="24"/>
+          <w:szCs w:val="24"/>
+          <w:lang w:val="ru-RU"/>
+        </w:rPr>
+        <w:t>[2] Орлов С. А. Организация ЭВМ и систем: Учебник для вузов. 2-е изд. / С. А. Орлов, Б. Я. Цилькер.  – СПб.: Питер, 2011. – 688 с.</w:t>
+      </w:r>
     </w:p>
     <w:p>
       <w:pPr>
@@ -2679,6 +3354,278 @@
       </w:pPr>
     </w:lvl>
   </w:abstractNum>
+  <w:abstractNum w:abstractNumId="4" w15:restartNumberingAfterBreak="0">
+    <w:nsid w:val="56BD6298"/>
+    <w:multiLevelType w:val="hybridMultilevel"/>
+    <w:tmpl w:val="51E8A9FC"/>
+    <w:lvl w:ilvl="0" w:tplc="0409000F">
+      <w:start w:val="1"/>
+      <w:numFmt w:val="decimal"/>
+      <w:lvlText w:val="%1."/>
+      <w:lvlJc w:val="left"/>
+      <w:pPr>
+        <w:ind w:left="1080" w:hanging="360"/>
+      </w:pPr>
+      <w:rPr>
+        <w:rFonts w:hint="default"/>
+        <w:color w:val="000000"/>
+        <w:sz w:val="24"/>
+      </w:rPr>
+    </w:lvl>
+    <w:lvl w:ilvl="1" w:tplc="04090019" w:tentative="1">
+      <w:start w:val="1"/>
+      <w:numFmt w:val="lowerLetter"/>
+      <w:lvlText w:val="%2."/>
+      <w:lvlJc w:val="left"/>
+      <w:pPr>
+        <w:ind w:left="1800" w:hanging="360"/>
+      </w:pPr>
+    </w:lvl>
+    <w:lvl w:ilvl="2" w:tplc="0409001B" w:tentative="1">
+      <w:start w:val="1"/>
+      <w:numFmt w:val="lowerRoman"/>
+      <w:lvlText w:val="%3."/>
+      <w:lvlJc w:val="right"/>
+      <w:pPr>
+        <w:ind w:left="2520" w:hanging="180"/>
+      </w:pPr>
+    </w:lvl>
+    <w:lvl w:ilvl="3" w:tplc="0409000F" w:tentative="1">
+      <w:start w:val="1"/>
+      <w:numFmt w:val="decimal"/>
+      <w:lvlText w:val="%4."/>
+      <w:lvlJc w:val="left"/>
+      <w:pPr>
+        <w:ind w:left="3240" w:hanging="360"/>
+      </w:pPr>
+    </w:lvl>
+    <w:lvl w:ilvl="4" w:tplc="04090019" w:tentative="1">
+      <w:start w:val="1"/>
+      <w:numFmt w:val="lowerLetter"/>
+      <w:lvlText w:val="%5."/>
+      <w:lvlJc w:val="left"/>
+      <w:pPr>
+        <w:ind w:left="3960" w:hanging="360"/>
+      </w:pPr>
+    </w:lvl>
+    <w:lvl w:ilvl="5" w:tplc="0409001B" w:tentative="1">
+      <w:start w:val="1"/>
+      <w:numFmt w:val="lowerRoman"/>
+      <w:lvlText w:val="%6."/>
+      <w:lvlJc w:val="right"/>
+      <w:pPr>
+        <w:ind w:left="4680" w:hanging="180"/>
+      </w:pPr>
+    </w:lvl>
+    <w:lvl w:ilvl="6" w:tplc="0409000F" w:tentative="1">
+      <w:start w:val="1"/>
+      <w:numFmt w:val="decimal"/>
+      <w:lvlText w:val="%7."/>
+      <w:lvlJc w:val="left"/>
+      <w:pPr>
+        <w:ind w:left="5400" w:hanging="360"/>
+      </w:pPr>
+    </w:lvl>
+    <w:lvl w:ilvl="7" w:tplc="04090019" w:tentative="1">
+      <w:start w:val="1"/>
+      <w:numFmt w:val="lowerLetter"/>
+      <w:lvlText w:val="%8."/>
+      <w:lvlJc w:val="left"/>
+      <w:pPr>
+        <w:ind w:left="6120" w:hanging="360"/>
+      </w:pPr>
+    </w:lvl>
+    <w:lvl w:ilvl="8" w:tplc="0409001B" w:tentative="1">
+      <w:start w:val="1"/>
+      <w:numFmt w:val="lowerRoman"/>
+      <w:lvlText w:val="%9."/>
+      <w:lvlJc w:val="right"/>
+      <w:pPr>
+        <w:ind w:left="6840" w:hanging="180"/>
+      </w:pPr>
+    </w:lvl>
+  </w:abstractNum>
+  <w:abstractNum w:abstractNumId="5" w15:restartNumberingAfterBreak="0">
+    <w:nsid w:val="582A02C6"/>
+    <w:multiLevelType w:val="hybridMultilevel"/>
+    <w:tmpl w:val="BB1A7B3E"/>
+    <w:lvl w:ilvl="0" w:tplc="22685D10">
+      <w:start w:val="3"/>
+      <w:numFmt w:val="decimal"/>
+      <w:lvlText w:val="%1."/>
+      <w:lvlJc w:val="left"/>
+      <w:pPr>
+        <w:ind w:left="1080" w:hanging="360"/>
+      </w:pPr>
+      <w:rPr>
+        <w:rFonts w:ascii="TimesNewRomanPS-BoldMT" w:hAnsi="TimesNewRomanPS-BoldMT" w:hint="default"/>
+        <w:b/>
+      </w:rPr>
+    </w:lvl>
+    <w:lvl w:ilvl="1" w:tplc="04090019" w:tentative="1">
+      <w:start w:val="1"/>
+      <w:numFmt w:val="lowerLetter"/>
+      <w:lvlText w:val="%2."/>
+      <w:lvlJc w:val="left"/>
+      <w:pPr>
+        <w:ind w:left="1800" w:hanging="360"/>
+      </w:pPr>
+    </w:lvl>
+    <w:lvl w:ilvl="2" w:tplc="0409001B" w:tentative="1">
+      <w:start w:val="1"/>
+      <w:numFmt w:val="lowerRoman"/>
+      <w:lvlText w:val="%3."/>
+      <w:lvlJc w:val="right"/>
+      <w:pPr>
+        <w:ind w:left="2520" w:hanging="180"/>
+      </w:pPr>
+    </w:lvl>
+    <w:lvl w:ilvl="3" w:tplc="0409000F" w:tentative="1">
+      <w:start w:val="1"/>
+      <w:numFmt w:val="decimal"/>
+      <w:lvlText w:val="%4."/>
+      <w:lvlJc w:val="left"/>
+      <w:pPr>
+        <w:ind w:left="3240" w:hanging="360"/>
+      </w:pPr>
+    </w:lvl>
+    <w:lvl w:ilvl="4" w:tplc="04090019" w:tentative="1">
+      <w:start w:val="1"/>
+      <w:numFmt w:val="lowerLetter"/>
+      <w:lvlText w:val="%5."/>
+      <w:lvlJc w:val="left"/>
+      <w:pPr>
+        <w:ind w:left="3960" w:hanging="360"/>
+      </w:pPr>
+    </w:lvl>
+    <w:lvl w:ilvl="5" w:tplc="0409001B" w:tentative="1">
+      <w:start w:val="1"/>
+      <w:numFmt w:val="lowerRoman"/>
+      <w:lvlText w:val="%6."/>
+      <w:lvlJc w:val="right"/>
+      <w:pPr>
+        <w:ind w:left="4680" w:hanging="180"/>
+      </w:pPr>
+    </w:lvl>
+    <w:lvl w:ilvl="6" w:tplc="0409000F" w:tentative="1">
+      <w:start w:val="1"/>
+      <w:numFmt w:val="decimal"/>
+      <w:lvlText w:val="%7."/>
+      <w:lvlJc w:val="left"/>
+      <w:pPr>
+        <w:ind w:left="5400" w:hanging="360"/>
+      </w:pPr>
+    </w:lvl>
+    <w:lvl w:ilvl="7" w:tplc="04090019" w:tentative="1">
+      <w:start w:val="1"/>
+      <w:numFmt w:val="lowerLetter"/>
+      <w:lvlText w:val="%8."/>
+      <w:lvlJc w:val="left"/>
+      <w:pPr>
+        <w:ind w:left="6120" w:hanging="360"/>
+      </w:pPr>
+    </w:lvl>
+    <w:lvl w:ilvl="8" w:tplc="0409001B" w:tentative="1">
+      <w:start w:val="1"/>
+      <w:numFmt w:val="lowerRoman"/>
+      <w:lvlText w:val="%9."/>
+      <w:lvlJc w:val="right"/>
+      <w:pPr>
+        <w:ind w:left="6840" w:hanging="180"/>
+      </w:pPr>
+    </w:lvl>
+  </w:abstractNum>
+  <w:abstractNum w:abstractNumId="6" w15:restartNumberingAfterBreak="0">
+    <w:nsid w:val="6568190F"/>
+    <w:multiLevelType w:val="hybridMultilevel"/>
+    <w:tmpl w:val="CA0CD520"/>
+    <w:lvl w:ilvl="0" w:tplc="8F10D3CC">
+      <w:start w:val="1"/>
+      <w:numFmt w:val="decimal"/>
+      <w:lvlText w:val="%1."/>
+      <w:lvlJc w:val="left"/>
+      <w:pPr>
+        <w:ind w:left="1080" w:hanging="360"/>
+      </w:pPr>
+      <w:rPr>
+        <w:rFonts w:ascii="TimesNewRomanPSMT" w:hAnsi="TimesNewRomanPSMT" w:cstheme="minorBidi" w:hint="default"/>
+        <w:color w:val="000000"/>
+        <w:sz w:val="24"/>
+      </w:rPr>
+    </w:lvl>
+    <w:lvl w:ilvl="1" w:tplc="04090019" w:tentative="1">
+      <w:start w:val="1"/>
+      <w:numFmt w:val="lowerLetter"/>
+      <w:lvlText w:val="%2."/>
+      <w:lvlJc w:val="left"/>
+      <w:pPr>
+        <w:ind w:left="1800" w:hanging="360"/>
+      </w:pPr>
+    </w:lvl>
+    <w:lvl w:ilvl="2" w:tplc="0409001B" w:tentative="1">
+      <w:start w:val="1"/>
+      <w:numFmt w:val="lowerRoman"/>
+      <w:lvlText w:val="%3."/>
+      <w:lvlJc w:val="right"/>
+      <w:pPr>
+        <w:ind w:left="2520" w:hanging="180"/>
+      </w:pPr>
+    </w:lvl>
+    <w:lvl w:ilvl="3" w:tplc="0409000F" w:tentative="1">
+      <w:start w:val="1"/>
+      <w:numFmt w:val="decimal"/>
+      <w:lvlText w:val="%4."/>
+      <w:lvlJc w:val="left"/>
+      <w:pPr>
+        <w:ind w:left="3240" w:hanging="360"/>
+      </w:pPr>
+    </w:lvl>
+    <w:lvl w:ilvl="4" w:tplc="04090019" w:tentative="1">
+      <w:start w:val="1"/>
+      <w:numFmt w:val="lowerLetter"/>
+      <w:lvlText w:val="%5."/>
+      <w:lvlJc w:val="left"/>
+      <w:pPr>
+        <w:ind w:left="3960" w:hanging="360"/>
+      </w:pPr>
+    </w:lvl>
+    <w:lvl w:ilvl="5" w:tplc="0409001B" w:tentative="1">
+      <w:start w:val="1"/>
+      <w:numFmt w:val="lowerRoman"/>
+      <w:lvlText w:val="%6."/>
+      <w:lvlJc w:val="right"/>
+      <w:pPr>
+        <w:ind w:left="4680" w:hanging="180"/>
+      </w:pPr>
+    </w:lvl>
+    <w:lvl w:ilvl="6" w:tplc="0409000F" w:tentative="1">
+      <w:start w:val="1"/>
+      <w:numFmt w:val="decimal"/>
+      <w:lvlText w:val="%7."/>
+      <w:lvlJc w:val="left"/>
+      <w:pPr>
+        <w:ind w:left="5400" w:hanging="360"/>
+      </w:pPr>
+    </w:lvl>
+    <w:lvl w:ilvl="7" w:tplc="04090019" w:tentative="1">
+      <w:start w:val="1"/>
+      <w:numFmt w:val="lowerLetter"/>
+      <w:lvlText w:val="%8."/>
+      <w:lvlJc w:val="left"/>
+      <w:pPr>
+        <w:ind w:left="6120" w:hanging="360"/>
+      </w:pPr>
+    </w:lvl>
+    <w:lvl w:ilvl="8" w:tplc="0409001B" w:tentative="1">
+      <w:start w:val="1"/>
+      <w:numFmt w:val="lowerRoman"/>
+      <w:lvlText w:val="%9."/>
+      <w:lvlJc w:val="right"/>
+      <w:pPr>
+        <w:ind w:left="6840" w:hanging="180"/>
+      </w:pPr>
+    </w:lvl>
+  </w:abstractNum>
   <w:num w:numId="1">
     <w:abstractNumId w:val="0"/>
   </w:num>
@@ -2690,6 +3637,15 @@
   </w:num>
   <w:num w:numId="4">
     <w:abstractNumId w:val="3"/>
+  </w:num>
+  <w:num w:numId="5">
+    <w:abstractNumId w:val="6"/>
+  </w:num>
+  <w:num w:numId="6">
+    <w:abstractNumId w:val="5"/>
+  </w:num>
+  <w:num w:numId="7">
+    <w:abstractNumId w:val="4"/>
   </w:num>
 </w:numbering>
 </file>
@@ -3310,6 +4266,18 @@
       <w:szCs w:val="28"/>
     </w:rPr>
   </w:style>
+  <w:style w:type="character" w:styleId="UnresolvedMention">
+    <w:name w:val="Unresolved Mention"/>
+    <w:basedOn w:val="DefaultParagraphFont"/>
+    <w:uiPriority w:val="99"/>
+    <w:semiHidden/>
+    <w:unhideWhenUsed/>
+    <w:rsid w:val="008503EA"/>
+    <w:rPr>
+      <w:color w:val="605E5C"/>
+      <w:shd w:val="clear" w:color="auto" w:fill="E1DFDD"/>
+    </w:rPr>
+  </w:style>
 </w:styles>
 </file>
 
@@ -3411,28 +4379,15 @@
     <w:charset w:val="00"/>
     <w:family w:val="roman"/>
     <w:pitch w:val="variable"/>
-    <w:sig w:usb0="E0002EFF" w:usb1="C000785B" w:usb2="00000009" w:usb3="00000000" w:csb0="000001FF" w:csb1="00000000"/>
+    <w:sig w:usb0="E0002AFF" w:usb1="C0007843" w:usb2="00000009" w:usb3="00000000" w:csb0="000001FF" w:csb1="00000000"/>
   </w:font>
-  <w:font w:name="Calibri">
-    <w:panose1 w:val="020F0502020204030204"/>
+  <w:font w:name="TimesNewRomanPS-BoldMT">
+    <w:altName w:val="Times New Roman"/>
+    <w:panose1 w:val="00000000000000000000"/>
     <w:charset w:val="00"/>
-    <w:family w:val="swiss"/>
-    <w:pitch w:val="variable"/>
-    <w:sig w:usb0="E4002EFF" w:usb1="C200247B" w:usb2="00000009" w:usb3="00000000" w:csb0="000001FF" w:csb1="00000000"/>
-  </w:font>
-  <w:font w:name="Calibri Light">
-    <w:panose1 w:val="020F0302020204030204"/>
-    <w:charset w:val="00"/>
-    <w:family w:val="swiss"/>
-    <w:pitch w:val="variable"/>
-    <w:sig w:usb0="E4002EFF" w:usb1="C200247B" w:usb2="00000009" w:usb3="00000000" w:csb0="000001FF" w:csb1="00000000"/>
-  </w:font>
-  <w:font w:name="DengXian Light">
-    <w:altName w:val="等线 Light"/>
-    <w:charset w:val="86"/>
-    <w:family w:val="auto"/>
-    <w:pitch w:val="variable"/>
-    <w:sig w:usb0="A00002BF" w:usb1="38CF7CFA" w:usb2="00000016" w:usb3="00000000" w:csb0="0004000F" w:csb1="00000000"/>
+    <w:family w:val="roman"/>
+    <w:notTrueType/>
+    <w:pitch w:val="default"/>
   </w:font>
   <w:font w:name="TimesNewRomanPSMT">
     <w:altName w:val="Times New Roman"/>
@@ -3442,15 +4397,28 @@
     <w:notTrueType/>
     <w:pitch w:val="default"/>
   </w:font>
+  <w:font w:name="Calibri">
+    <w:panose1 w:val="020F0502020204030204"/>
+    <w:charset w:val="00"/>
+    <w:family w:val="swiss"/>
+    <w:pitch w:val="variable"/>
+    <w:sig w:usb0="E00002FF" w:usb1="4000ACFF" w:usb2="00000001" w:usb3="00000000" w:csb0="0000019F" w:csb1="00000000"/>
+  </w:font>
+  <w:font w:name="Calibri Light">
+    <w:panose1 w:val="020F0302020204030204"/>
+    <w:charset w:val="00"/>
+    <w:family w:val="swiss"/>
+    <w:pitch w:val="variable"/>
+    <w:sig w:usb0="A00002EF" w:usb1="4000207B" w:usb2="00000000" w:usb3="00000000" w:csb0="0000009F" w:csb1="00000000"/>
+  </w:font>
+  <w:font w:name="DengXian Light">
+    <w:altName w:val="等线 Light"/>
+    <w:charset w:val="86"/>
+    <w:family w:val="auto"/>
+    <w:pitch w:val="variable"/>
+    <w:sig w:usb0="A00002BF" w:usb1="38CF7CFA" w:usb2="00000016" w:usb3="00000000" w:csb0="0004000F" w:csb1="00000000"/>
+  </w:font>
   <w:font w:name="TimesNewRomanPS-ItalicMT">
-    <w:altName w:val="Times New Roman"/>
-    <w:panose1 w:val="00000000000000000000"/>
-    <w:charset w:val="00"/>
-    <w:family w:val="roman"/>
-    <w:notTrueType/>
-    <w:pitch w:val="default"/>
-  </w:font>
-  <w:font w:name="TimesNewRomanPS-BoldMT">
     <w:altName w:val="Times New Roman"/>
     <w:panose1 w:val="00000000000000000000"/>
     <w:charset w:val="00"/>
@@ -3496,6 +4464,7 @@
     <w:rsid w:val="00872971"/>
     <w:rsid w:val="008E0B3A"/>
     <w:rsid w:val="00907941"/>
+    <w:rsid w:val="009676DC"/>
     <w:rsid w:val="009705DD"/>
     <w:rsid w:val="00A00905"/>
     <w:rsid w:val="00AF7738"/>
@@ -3503,6 +4472,7 @@
     <w:rsid w:val="00B94E84"/>
     <w:rsid w:val="00B97FFB"/>
     <w:rsid w:val="00BB56EA"/>
+    <w:rsid w:val="00CD04B7"/>
     <w:rsid w:val="00D26218"/>
     <w:rsid w:val="00D32DB9"/>
     <w:rsid w:val="00F05E2F"/>
@@ -4287,7 +5257,7 @@
 </file>
 
 <file path=customXml/itemProps1.xml><?xml version="1.0" encoding="utf-8"?>
-<ds:datastoreItem xmlns:ds="http://schemas.openxmlformats.org/officeDocument/2006/customXml" ds:itemID="{D8575F51-A0F1-4D25-970D-EC39D9A0A2E4}">
+<ds:datastoreItem xmlns:ds="http://schemas.openxmlformats.org/officeDocument/2006/customXml" ds:itemID="{6E6EC0CD-17AB-40A0-BDD0-8C451F02FF29}">
   <ds:schemaRefs>
     <ds:schemaRef ds:uri="http://schemas.openxmlformats.org/officeDocument/2006/bibliography"/>
   </ds:schemaRefs>
